--- a/INFO 550 Write-Up.docx
+++ b/INFO 550 Write-Up.docx
@@ -17,15 +17,7 @@
           <w:sz w:val="20"/>
           <w:u w:val="single"/>
         </w:rPr>
-        <w:t>Exploration of Factors Impacting B</w:t>
-      </w:r>
-      <w:r>
-        <w:rPr>
-          <w:b/>
-          <w:sz w:val="20"/>
-          <w:u w:val="single"/>
-        </w:rPr>
-        <w:t>itcoin</w:t>
+        <w:t xml:space="preserve">Analysis of Cryptocurrency Time Series Data </w:t>
       </w:r>
     </w:p>
     <w:p>
@@ -35,6 +27,8 @@
           <w:sz w:val="20"/>
         </w:rPr>
       </w:pPr>
+      <w:bookmarkStart w:id="0" w:name="_GoBack"/>
+      <w:bookmarkEnd w:id="0"/>
       <w:r>
         <w:rPr>
           <w:sz w:val="20"/>
@@ -359,6 +353,7 @@
       </w:pPr>
       <w:r>
         <w:rPr>
+          <w:noProof/>
           <w:sz w:val="20"/>
         </w:rPr>
         <w:drawing>
@@ -1236,8 +1231,6 @@
           <w:u w:val="single"/>
         </w:rPr>
       </w:pPr>
-      <w:bookmarkStart w:id="0" w:name="_GoBack"/>
-      <w:bookmarkEnd w:id="0"/>
       <w:proofErr w:type="spellStart"/>
       <w:r>
         <w:rPr>
@@ -1318,7 +1311,19 @@
         <w:rPr>
           <w:sz w:val="18"/>
         </w:rPr>
-        <w:t xml:space="preserve"> The seasonality pattern appears to be a really in the late months of each year, with a drop in the spring months. </w:t>
+        <w:t xml:space="preserve"> The season</w:t>
+      </w:r>
+      <w:r>
+        <w:rPr>
+          <w:sz w:val="18"/>
+        </w:rPr>
+        <w:t>ality pattern appears to be a r</w:t>
+      </w:r>
+      <w:r>
+        <w:rPr>
+          <w:sz w:val="18"/>
+        </w:rPr>
+        <w:t xml:space="preserve">ally in the late months of each year, with a drop in the spring months. </w:t>
       </w:r>
     </w:p>
     <w:p>
@@ -1337,6 +1342,7 @@
       </w:pPr>
       <w:r>
         <w:rPr>
+          <w:noProof/>
           <w:sz w:val="18"/>
         </w:rPr>
         <w:drawing>
@@ -2852,14 +2858,7 @@
           <w:sz w:val="18"/>
           <w:szCs w:val="18"/>
         </w:rPr>
-        <w:t xml:space="preserve">Justification: Used as a proxy for media coverage of cryptocurrency. </w:t>
-      </w:r>
-      <w:r>
-        <w:rPr>
-          <w:sz w:val="18"/>
-          <w:szCs w:val="18"/>
-        </w:rPr>
-        <w:t>Able to query specific media outlets that cover cryptocurrency in greater depth than larger publications.</w:t>
+        <w:t>Justification: Used as a proxy for media coverage of cryptocurrency. Able to query specific media outlets that cover cryptocurrency in greater depth than larger publications.</w:t>
       </w:r>
     </w:p>
     <w:p>
@@ -3455,21 +3454,7 @@
           <w:sz w:val="18"/>
           <w:szCs w:val="18"/>
         </w:rPr>
-        <w:t xml:space="preserve"> between </w:t>
-      </w:r>
-      <w:r>
-        <w:rPr>
-          <w:sz w:val="18"/>
-          <w:szCs w:val="18"/>
-        </w:rPr>
-        <w:t>2017-09-07 to 2018-04-30</w:t>
-      </w:r>
-      <w:r>
-        <w:rPr>
-          <w:sz w:val="18"/>
-          <w:szCs w:val="18"/>
-        </w:rPr>
-        <w:t xml:space="preserve">. Also, all cryptocurrencies are positively </w:t>
+        <w:t xml:space="preserve"> between 2017-09-07 to 2018-04-30. Also, all cryptocurrencies are positively </w:t>
       </w:r>
       <w:r>
         <w:rPr>
